--- a/16,26.docx
+++ b/16,26.docx
@@ -2569,24 +2569,7 @@
           <w:szCs w:val="30"/>
           <w:shd w:val="clear" w:color="auto" w:fill="FFFFFF"/>
         </w:rPr>
-        <w:t>блок формирующего устройства</w:t>
-      </w:r>
-    </w:p>
-    <w:p>
-      <w:pPr>
-        <w:rPr>
-          <w:b/>
-          <w:sz w:val="28"/>
-          <w:szCs w:val="28"/>
-        </w:rPr>
-      </w:pPr>
-      <w:r>
-        <w:rPr>
-          <w:b/>
-          <w:sz w:val="28"/>
-          <w:szCs w:val="28"/>
-        </w:rPr>
-        <w:t>ОГ-</w:t>
+        <w:t>блок форми</w:t>
       </w:r>
       <w:r>
         <w:rPr>
@@ -2596,18 +2579,36 @@
           <w:szCs w:val="30"/>
           <w:shd w:val="clear" w:color="auto" w:fill="FFFFFF"/>
         </w:rPr>
-        <w:t>блок </w:t>
-      </w:r>
-      <w:r>
-        <w:rPr>
-          <w:rStyle w:val="apple-converted-space"/>
+        <w:t>вывы</w:t>
+      </w:r>
+      <w:bookmarkStart w:id="0" w:name="_GoBack"/>
+      <w:bookmarkEnd w:id="0"/>
+      <w:r>
+        <w:rPr>
           <w:b/>
           <w:color w:val="000000"/>
           <w:sz w:val="30"/>
           <w:szCs w:val="30"/>
           <w:shd w:val="clear" w:color="auto" w:fill="FFFFFF"/>
         </w:rPr>
-        <w:t> </w:t>
+        <w:t>рующего устройства</w:t>
+      </w:r>
+    </w:p>
+    <w:p>
+      <w:pPr>
+        <w:rPr>
+          <w:b/>
+          <w:sz w:val="28"/>
+          <w:szCs w:val="28"/>
+        </w:rPr>
+      </w:pPr>
+      <w:r>
+        <w:rPr>
+          <w:b/>
+          <w:sz w:val="28"/>
+          <w:szCs w:val="28"/>
+        </w:rPr>
+        <w:t>ОГ-</w:t>
       </w:r>
       <w:r>
         <w:rPr>
@@ -2617,7 +2618,7 @@
           <w:szCs w:val="30"/>
           <w:shd w:val="clear" w:color="auto" w:fill="FFFFFF"/>
         </w:rPr>
-        <w:t>опорного </w:t>
+        <w:t>блок </w:t>
       </w:r>
       <w:r>
         <w:rPr>
@@ -2638,20 +2639,19 @@
           <w:szCs w:val="30"/>
           <w:shd w:val="clear" w:color="auto" w:fill="FFFFFF"/>
         </w:rPr>
-        <w:t>генера</w:t>
-      </w:r>
-      <w:r>
-        <w:rPr>
+        <w:t>опорного </w:t>
+      </w:r>
+      <w:r>
+        <w:rPr>
+          <w:rStyle w:val="apple-converted-space"/>
           <w:b/>
           <w:color w:val="000000"/>
           <w:sz w:val="30"/>
           <w:szCs w:val="30"/>
           <w:shd w:val="clear" w:color="auto" w:fill="FFFFFF"/>
         </w:rPr>
-        <w:t>еуеуе</w:t>
-      </w:r>
-      <w:bookmarkStart w:id="0" w:name="_GoBack"/>
-      <w:bookmarkEnd w:id="0"/>
+        <w:t> </w:t>
+      </w:r>
       <w:r>
         <w:rPr>
           <w:b/>
@@ -2660,6 +2660,26 @@
           <w:szCs w:val="30"/>
           <w:shd w:val="clear" w:color="auto" w:fill="FFFFFF"/>
         </w:rPr>
+        <w:t>генера</w:t>
+      </w:r>
+      <w:r>
+        <w:rPr>
+          <w:b/>
+          <w:color w:val="000000"/>
+          <w:sz w:val="30"/>
+          <w:szCs w:val="30"/>
+          <w:shd w:val="clear" w:color="auto" w:fill="FFFFFF"/>
+        </w:rPr>
+        <w:t>еуеуе</w:t>
+      </w:r>
+      <w:r>
+        <w:rPr>
+          <w:b/>
+          <w:color w:val="000000"/>
+          <w:sz w:val="30"/>
+          <w:szCs w:val="30"/>
+          <w:shd w:val="clear" w:color="auto" w:fill="FFFFFF"/>
+        </w:rPr>
         <w:t>тора</w:t>
       </w:r>
     </w:p>
@@ -2671,23 +2691,13 @@
           <w:szCs w:val="28"/>
         </w:rPr>
       </w:pPr>
-      <w:proofErr w:type="gramStart"/>
-      <w:r>
-        <w:rPr>
-          <w:b/>
-          <w:sz w:val="28"/>
-          <w:szCs w:val="28"/>
-        </w:rPr>
-        <w:t>ЧС,РС</w:t>
-      </w:r>
-      <w:proofErr w:type="gramEnd"/>
-      <w:r>
-        <w:rPr>
-          <w:b/>
-          <w:sz w:val="28"/>
-          <w:szCs w:val="28"/>
-        </w:rPr>
-        <w:t>-</w:t>
+      <w:r>
+        <w:rPr>
+          <w:b/>
+          <w:sz w:val="28"/>
+          <w:szCs w:val="28"/>
+        </w:rPr>
+        <w:t>ЧС,РС-</w:t>
       </w:r>
       <w:r>
         <w:rPr>
